--- a/第三阶段/Git学习总结_李宣廷.docx
+++ b/第三阶段/Git学习总结_李宣廷.docx
@@ -36,7 +36,7 @@
       <w:pPr>
         <w:jc w:val="center"/>
         <w:rPr>
-          <w:rFonts w:ascii="Times New Roman" w:eastAsia="宋体" w:hAnsi="Times New Roman" w:cs="Times New Roman" w:hint="eastAsia"/>
+          <w:rFonts w:ascii="Times New Roman" w:eastAsia="宋体" w:hAnsi="Times New Roman" w:cs="Times New Roman"/>
           <w:sz w:val="24"/>
           <w:szCs w:val="24"/>
         </w:rPr>
@@ -1270,8 +1270,34 @@
           <w:bCs/>
           <w:szCs w:val="21"/>
         </w:rPr>
-        <w:t>可以退回上个版本。</w:t>
-      </w:r>
+        <w:t>可以退回上个版本。使用</w:t>
+      </w:r>
+      <w:r>
+        <w:rPr>
+          <w:rFonts w:ascii="Times New Roman" w:eastAsia="宋体" w:hAnsi="Times New Roman" w:cs="Times New Roman"/>
+          <w:bCs/>
+          <w:szCs w:val="21"/>
+        </w:rPr>
+        <w:t>git reset --hard HEAD^^,</w:t>
+      </w:r>
+      <w:r>
+        <w:rPr>
+          <w:rFonts w:ascii="Times New Roman" w:eastAsia="宋体" w:hAnsi="Times New Roman" w:cs="Times New Roman"/>
+          <w:bCs/>
+          <w:szCs w:val="21"/>
+        </w:rPr>
+        <w:t>可以退回上上个版本。</w:t>
+      </w:r>
+    </w:p>
+    <w:p>
+      <w:pPr>
+        <w:ind w:firstLine="420"/>
+        <w:rPr>
+          <w:rFonts w:ascii="Times New Roman" w:eastAsia="宋体" w:hAnsi="Times New Roman" w:cs="Times New Roman"/>
+          <w:bCs/>
+          <w:szCs w:val="21"/>
+        </w:rPr>
+      </w:pPr>
       <w:r>
         <w:rPr>
           <w:rFonts w:ascii="Times New Roman" w:eastAsia="宋体" w:hAnsi="Times New Roman" w:cs="Times New Roman"/>
@@ -1286,31 +1312,15 @@
           <w:bCs/>
           <w:szCs w:val="21"/>
         </w:rPr>
-        <w:t>git reset --hard HEAD^^,</w:t>
-      </w:r>
-      <w:r>
-        <w:rPr>
-          <w:rFonts w:ascii="Times New Roman" w:eastAsia="宋体" w:hAnsi="Times New Roman" w:cs="Times New Roman"/>
-          <w:bCs/>
-          <w:szCs w:val="21"/>
-        </w:rPr>
-        <w:t>可以退回上</w:t>
-      </w:r>
-      <w:r>
-        <w:rPr>
-          <w:rFonts w:ascii="Times New Roman" w:eastAsia="宋体" w:hAnsi="Times New Roman" w:cs="Times New Roman"/>
-          <w:bCs/>
-          <w:szCs w:val="21"/>
-        </w:rPr>
-        <w:t>上</w:t>
-      </w:r>
-      <w:r>
-        <w:rPr>
-          <w:rFonts w:ascii="Times New Roman" w:eastAsia="宋体" w:hAnsi="Times New Roman" w:cs="Times New Roman"/>
-          <w:bCs/>
-          <w:szCs w:val="21"/>
-        </w:rPr>
-        <w:t>个版本。</w:t>
+        <w:t>cat readme.txt</w:t>
+      </w:r>
+      <w:r>
+        <w:rPr>
+          <w:rFonts w:ascii="Times New Roman" w:eastAsia="宋体" w:hAnsi="Times New Roman" w:cs="Times New Roman"/>
+          <w:bCs/>
+          <w:szCs w:val="21"/>
+        </w:rPr>
+        <w:t>可以看到，文件已退回修改前版本。</w:t>
       </w:r>
     </w:p>
     <w:p>
@@ -1328,6 +1338,74 @@
           <w:bCs/>
           <w:szCs w:val="21"/>
         </w:rPr>
+        <w:t>版本如果过多，想退回的指定的一个版本。先使用</w:t>
+      </w:r>
+      <w:r>
+        <w:rPr>
+          <w:rFonts w:ascii="Times New Roman" w:eastAsia="宋体" w:hAnsi="Times New Roman" w:cs="Times New Roman"/>
+          <w:bCs/>
+          <w:szCs w:val="21"/>
+        </w:rPr>
+        <w:t>git reflog</w:t>
+      </w:r>
+      <w:r>
+        <w:rPr>
+          <w:rFonts w:ascii="Times New Roman" w:eastAsia="宋体" w:hAnsi="Times New Roman" w:cs="Times New Roman"/>
+          <w:bCs/>
+          <w:szCs w:val="21"/>
+        </w:rPr>
+        <w:t>，查看历史版本号。</w:t>
+      </w:r>
+    </w:p>
+    <w:p>
+      <w:pPr>
+        <w:ind w:firstLine="420"/>
+        <w:rPr>
+          <w:rFonts w:ascii="Times New Roman" w:eastAsia="宋体" w:hAnsi="Times New Roman" w:cs="Times New Roman"/>
+          <w:bCs/>
+          <w:szCs w:val="21"/>
+        </w:rPr>
+      </w:pPr>
+      <w:r>
+        <w:rPr>
+          <w:rFonts w:ascii="Times New Roman" w:eastAsia="宋体" w:hAnsi="Times New Roman" w:cs="Times New Roman"/>
+          <w:bCs/>
+          <w:szCs w:val="21"/>
+        </w:rPr>
+        <w:t>然后用</w:t>
+      </w:r>
+      <w:r>
+        <w:rPr>
+          <w:rFonts w:ascii="Times New Roman" w:eastAsia="宋体" w:hAnsi="Times New Roman" w:cs="Times New Roman"/>
+          <w:bCs/>
+          <w:szCs w:val="21"/>
+        </w:rPr>
+        <w:t xml:space="preserve">git reset --hard </w:t>
+      </w:r>
+      <w:r>
+        <w:rPr>
+          <w:rFonts w:ascii="Times New Roman" w:eastAsia="宋体" w:hAnsi="Times New Roman" w:cs="Times New Roman"/>
+          <w:bCs/>
+          <w:szCs w:val="21"/>
+        </w:rPr>
+        <w:t>版本号，退回指定的版本。</w:t>
+      </w:r>
+    </w:p>
+    <w:p>
+      <w:pPr>
+        <w:ind w:firstLine="420"/>
+        <w:rPr>
+          <w:rFonts w:ascii="Times New Roman" w:eastAsia="宋体" w:hAnsi="Times New Roman" w:cs="Times New Roman"/>
+          <w:bCs/>
+          <w:szCs w:val="21"/>
+        </w:rPr>
+      </w:pPr>
+      <w:r>
+        <w:rPr>
+          <w:rFonts w:ascii="Times New Roman" w:eastAsia="宋体" w:hAnsi="Times New Roman" w:cs="Times New Roman"/>
+          <w:bCs/>
+          <w:szCs w:val="21"/>
+        </w:rPr>
         <w:t>使用</w:t>
       </w:r>
       <w:r>
@@ -1336,15 +1414,15 @@
           <w:bCs/>
           <w:szCs w:val="21"/>
         </w:rPr>
-        <w:t>cat readme.txt</w:t>
-      </w:r>
-      <w:r>
-        <w:rPr>
-          <w:rFonts w:ascii="Times New Roman" w:eastAsia="宋体" w:hAnsi="Times New Roman" w:cs="Times New Roman"/>
-          <w:bCs/>
-          <w:szCs w:val="21"/>
-        </w:rPr>
-        <w:t>可以看到，文件已退回修改前版本。</w:t>
+        <w:t>git checkout --file</w:t>
+      </w:r>
+      <w:r>
+        <w:rPr>
+          <w:rFonts w:ascii="Times New Roman" w:eastAsia="宋体" w:hAnsi="Times New Roman" w:cs="Times New Roman"/>
+          <w:bCs/>
+          <w:szCs w:val="21"/>
+        </w:rPr>
+        <w:t>可以放弃工作区的修改</w:t>
       </w:r>
     </w:p>
     <w:p>
@@ -1362,23 +1440,15 @@
           <w:bCs/>
           <w:szCs w:val="21"/>
         </w:rPr>
-        <w:t>版本如果过多，想退回的指定的一个版本。先使用</w:t>
-      </w:r>
-      <w:r>
-        <w:rPr>
-          <w:rFonts w:ascii="Times New Roman" w:eastAsia="宋体" w:hAnsi="Times New Roman" w:cs="Times New Roman"/>
-          <w:bCs/>
-          <w:szCs w:val="21"/>
-        </w:rPr>
-        <w:t>git reflog</w:t>
-      </w:r>
-      <w:r>
-        <w:rPr>
-          <w:rFonts w:ascii="Times New Roman" w:eastAsia="宋体" w:hAnsi="Times New Roman" w:cs="Times New Roman"/>
-          <w:bCs/>
-          <w:szCs w:val="21"/>
-        </w:rPr>
-        <w:t>，查看历史版本号。</w:t>
+        <w:t>删除文件使用：</w:t>
+      </w:r>
+      <w:r>
+        <w:rPr>
+          <w:rFonts w:ascii="Times New Roman" w:eastAsia="宋体" w:hAnsi="Times New Roman" w:cs="Times New Roman"/>
+          <w:bCs/>
+          <w:szCs w:val="21"/>
+        </w:rPr>
+        <w:t>rm readme.txt</w:t>
       </w:r>
     </w:p>
     <w:p>
@@ -1396,23 +1466,23 @@
           <w:bCs/>
           <w:szCs w:val="21"/>
         </w:rPr>
-        <w:t>然后用</w:t>
-      </w:r>
-      <w:r>
-        <w:rPr>
-          <w:rFonts w:ascii="Times New Roman" w:eastAsia="宋体" w:hAnsi="Times New Roman" w:cs="Times New Roman"/>
-          <w:bCs/>
-          <w:szCs w:val="21"/>
-        </w:rPr>
-        <w:t xml:space="preserve">git reset --hard </w:t>
-      </w:r>
-      <w:r>
-        <w:rPr>
-          <w:rFonts w:ascii="Times New Roman" w:eastAsia="宋体" w:hAnsi="Times New Roman" w:cs="Times New Roman"/>
-          <w:bCs/>
-          <w:szCs w:val="21"/>
-        </w:rPr>
-        <w:t>版本号，退回指定的版本。</w:t>
+        <w:t>想在版本库删除此文件，使用</w:t>
+      </w:r>
+      <w:r>
+        <w:rPr>
+          <w:rFonts w:ascii="Times New Roman" w:eastAsia="宋体" w:hAnsi="Times New Roman" w:cs="Times New Roman"/>
+          <w:bCs/>
+          <w:szCs w:val="21"/>
+        </w:rPr>
+        <w:t>commit</w:t>
+      </w:r>
+      <w:r>
+        <w:rPr>
+          <w:rFonts w:ascii="Times New Roman" w:eastAsia="宋体" w:hAnsi="Times New Roman" w:cs="Times New Roman"/>
+          <w:bCs/>
+          <w:szCs w:val="21"/>
+        </w:rPr>
+        <w:t>命令</w:t>
       </w:r>
     </w:p>
     <w:p>
@@ -1430,23 +1500,15 @@
           <w:bCs/>
           <w:szCs w:val="21"/>
         </w:rPr>
-        <w:t>使用</w:t>
-      </w:r>
-      <w:r>
-        <w:rPr>
-          <w:rFonts w:ascii="Times New Roman" w:eastAsia="宋体" w:hAnsi="Times New Roman" w:cs="Times New Roman"/>
-          <w:bCs/>
-          <w:szCs w:val="21"/>
-        </w:rPr>
-        <w:t>git checkout --file</w:t>
-      </w:r>
-      <w:r>
-        <w:rPr>
-          <w:rFonts w:ascii="Times New Roman" w:eastAsia="宋体" w:hAnsi="Times New Roman" w:cs="Times New Roman"/>
-          <w:bCs/>
-          <w:szCs w:val="21"/>
-        </w:rPr>
-        <w:t>可以放弃工作区的修改</w:t>
+        <w:t>想恢复此文件，使用</w:t>
+      </w:r>
+      <w:r>
+        <w:rPr>
+          <w:rFonts w:ascii="Times New Roman" w:eastAsia="宋体" w:hAnsi="Times New Roman" w:cs="Times New Roman"/>
+          <w:bCs/>
+          <w:szCs w:val="21"/>
+        </w:rPr>
+        <w:t>git checkout --readme.txt</w:t>
       </w:r>
     </w:p>
     <w:p>
@@ -1464,15 +1526,47 @@
           <w:bCs/>
           <w:szCs w:val="21"/>
         </w:rPr>
-        <w:t>删除文件使用：</w:t>
-      </w:r>
-      <w:r>
-        <w:rPr>
-          <w:rFonts w:ascii="Times New Roman" w:eastAsia="宋体" w:hAnsi="Times New Roman" w:cs="Times New Roman"/>
-          <w:bCs/>
-          <w:szCs w:val="21"/>
-        </w:rPr>
-        <w:t>rm readme.txt</w:t>
+        <w:t>创建分支</w:t>
+      </w:r>
+      <w:r>
+        <w:rPr>
+          <w:rFonts w:ascii="Times New Roman" w:eastAsia="宋体" w:hAnsi="Times New Roman" w:cs="Times New Roman"/>
+          <w:bCs/>
+          <w:szCs w:val="21"/>
+        </w:rPr>
+        <w:t>dev</w:t>
+      </w:r>
+      <w:r>
+        <w:rPr>
+          <w:rFonts w:ascii="Times New Roman" w:eastAsia="宋体" w:hAnsi="Times New Roman" w:cs="Times New Roman"/>
+          <w:bCs/>
+          <w:szCs w:val="21"/>
+        </w:rPr>
+        <w:t>：</w:t>
+      </w:r>
+      <w:r>
+        <w:rPr>
+          <w:rFonts w:ascii="Times New Roman" w:eastAsia="宋体" w:hAnsi="Times New Roman" w:cs="Times New Roman"/>
+          <w:bCs/>
+          <w:szCs w:val="21"/>
+        </w:rPr>
+        <w:t>g</w:t>
+      </w:r>
+      <w:r>
+        <w:rPr>
+          <w:rFonts w:ascii="Times New Roman" w:eastAsia="宋体" w:hAnsi="Times New Roman" w:cs="Times New Roman"/>
+          <w:bCs/>
+          <w:szCs w:val="21"/>
+        </w:rPr>
+        <w:t>it branch</w:t>
+      </w:r>
+      <w:r>
+        <w:rPr>
+          <w:rFonts w:ascii="Times New Roman" w:eastAsia="宋体" w:hAnsi="Times New Roman" w:cs="Times New Roman"/>
+          <w:bCs/>
+          <w:szCs w:val="21"/>
+        </w:rPr>
+        <w:t xml:space="preserve"> dev</w:t>
       </w:r>
     </w:p>
     <w:p>
@@ -1490,23 +1584,55 @@
           <w:bCs/>
           <w:szCs w:val="21"/>
         </w:rPr>
-        <w:t>想在版本库删除此文件，使用</w:t>
-      </w:r>
-      <w:r>
-        <w:rPr>
-          <w:rFonts w:ascii="Times New Roman" w:eastAsia="宋体" w:hAnsi="Times New Roman" w:cs="Times New Roman"/>
-          <w:bCs/>
-          <w:szCs w:val="21"/>
-        </w:rPr>
-        <w:t>commit</w:t>
-      </w:r>
-      <w:r>
-        <w:rPr>
-          <w:rFonts w:ascii="Times New Roman" w:eastAsia="宋体" w:hAnsi="Times New Roman" w:cs="Times New Roman"/>
-          <w:bCs/>
-          <w:szCs w:val="21"/>
-        </w:rPr>
-        <w:t>命令</w:t>
+        <w:t>创建并进入分支：</w:t>
+      </w:r>
+      <w:r>
+        <w:rPr>
+          <w:rFonts w:ascii="Times New Roman" w:eastAsia="宋体" w:hAnsi="Times New Roman" w:cs="Times New Roman"/>
+          <w:bCs/>
+          <w:szCs w:val="21"/>
+        </w:rPr>
+        <w:t>git checkout -b dev</w:t>
+      </w:r>
+      <w:r>
+        <w:rPr>
+          <w:rFonts w:ascii="Times New Roman" w:eastAsia="宋体" w:hAnsi="Times New Roman" w:cs="Times New Roman"/>
+          <w:bCs/>
+          <w:szCs w:val="21"/>
+        </w:rPr>
+        <w:t xml:space="preserve">  </w:t>
+      </w:r>
+      <w:r>
+        <w:rPr>
+          <w:rFonts w:ascii="Times New Roman" w:eastAsia="宋体" w:hAnsi="Times New Roman" w:cs="Times New Roman"/>
+          <w:bCs/>
+          <w:szCs w:val="21"/>
+        </w:rPr>
+        <w:t>相当于</w:t>
+      </w:r>
+      <w:r>
+        <w:rPr>
+          <w:rFonts w:ascii="Times New Roman" w:eastAsia="宋体" w:hAnsi="Times New Roman" w:cs="Times New Roman"/>
+          <w:bCs/>
+          <w:szCs w:val="21"/>
+        </w:rPr>
+        <w:t>git branch dev</w:t>
+      </w:r>
+      <w:r>
+        <w:rPr>
+          <w:rFonts w:ascii="Times New Roman" w:eastAsia="宋体" w:hAnsi="Times New Roman" w:cs="Times New Roman"/>
+          <w:bCs/>
+          <w:szCs w:val="21"/>
+        </w:rPr>
+        <w:t>和</w:t>
+      </w:r>
+      <w:r>
+        <w:rPr>
+          <w:rFonts w:ascii="Times New Roman" w:eastAsia="宋体" w:hAnsi="Times New Roman" w:cs="Times New Roman"/>
+          <w:bCs/>
+          <w:szCs w:val="21"/>
+        </w:rPr>
+        <w:t>git checkout dev</w:t>
       </w:r>
     </w:p>
     <w:p>
@@ -1524,15 +1650,111 @@
           <w:bCs/>
           <w:szCs w:val="21"/>
         </w:rPr>
-        <w:t>想恢复此文件，使用</w:t>
-      </w:r>
-      <w:r>
-        <w:rPr>
-          <w:rFonts w:ascii="Times New Roman" w:eastAsia="宋体" w:hAnsi="Times New Roman" w:cs="Times New Roman"/>
-          <w:bCs/>
-          <w:szCs w:val="21"/>
-        </w:rPr>
-        <w:t>git checkout --readme.txt</w:t>
+        <w:t xml:space="preserve">git branch </w:t>
+      </w:r>
+      <w:r>
+        <w:rPr>
+          <w:rFonts w:ascii="Times New Roman" w:eastAsia="宋体" w:hAnsi="Times New Roman" w:cs="Times New Roman"/>
+          <w:bCs/>
+          <w:szCs w:val="21"/>
+        </w:rPr>
+        <w:t>查看分支，列出所有的分支，当前的分支前面会添加一个星号。在</w:t>
+      </w:r>
+      <w:r>
+        <w:rPr>
+          <w:rFonts w:ascii="Times New Roman" w:eastAsia="宋体" w:hAnsi="Times New Roman" w:cs="Times New Roman"/>
+          <w:bCs/>
+          <w:szCs w:val="21"/>
+        </w:rPr>
+        <w:t>dev</w:t>
+      </w:r>
+      <w:r>
+        <w:rPr>
+          <w:rFonts w:ascii="Times New Roman" w:eastAsia="宋体" w:hAnsi="Times New Roman" w:cs="Times New Roman"/>
+          <w:bCs/>
+          <w:szCs w:val="21"/>
+        </w:rPr>
+        <w:t>分支修改了文件，</w:t>
+      </w:r>
+      <w:r>
+        <w:rPr>
+          <w:rFonts w:ascii="Times New Roman" w:eastAsia="宋体" w:hAnsi="Times New Roman" w:cs="Times New Roman"/>
+          <w:bCs/>
+          <w:szCs w:val="21"/>
+        </w:rPr>
+        <w:t>master</w:t>
+      </w:r>
+      <w:r>
+        <w:rPr>
+          <w:rFonts w:ascii="Times New Roman" w:eastAsia="宋体" w:hAnsi="Times New Roman" w:cs="Times New Roman"/>
+          <w:bCs/>
+          <w:szCs w:val="21"/>
+        </w:rPr>
+        <w:t>分支上的文件不会改变，切回</w:t>
+      </w:r>
+      <w:r>
+        <w:rPr>
+          <w:rFonts w:ascii="Times New Roman" w:eastAsia="宋体" w:hAnsi="Times New Roman" w:cs="Times New Roman"/>
+          <w:bCs/>
+          <w:szCs w:val="21"/>
+        </w:rPr>
+        <w:t>master</w:t>
+      </w:r>
+      <w:r>
+        <w:rPr>
+          <w:rFonts w:ascii="Times New Roman" w:eastAsia="宋体" w:hAnsi="Times New Roman" w:cs="Times New Roman"/>
+          <w:bCs/>
+          <w:szCs w:val="21"/>
+        </w:rPr>
+        <w:t>后：</w:t>
+      </w:r>
+      <w:r>
+        <w:rPr>
+          <w:rFonts w:ascii="Times New Roman" w:eastAsia="宋体" w:hAnsi="Times New Roman" w:cs="Times New Roman"/>
+          <w:bCs/>
+          <w:szCs w:val="21"/>
+        </w:rPr>
+        <w:t>git checkout master</w:t>
+      </w:r>
+      <w:r>
+        <w:rPr>
+          <w:rFonts w:ascii="Times New Roman" w:eastAsia="宋体" w:hAnsi="Times New Roman" w:cs="Times New Roman"/>
+          <w:bCs/>
+          <w:szCs w:val="21"/>
+        </w:rPr>
+        <w:t>，使用</w:t>
+      </w:r>
+      <w:r>
+        <w:rPr>
+          <w:rFonts w:ascii="Times New Roman" w:eastAsia="宋体" w:hAnsi="Times New Roman" w:cs="Times New Roman"/>
+          <w:bCs/>
+          <w:szCs w:val="21"/>
+        </w:rPr>
+        <w:t>git merge dev</w:t>
+      </w:r>
+      <w:r>
+        <w:rPr>
+          <w:rFonts w:ascii="Times New Roman" w:eastAsia="宋体" w:hAnsi="Times New Roman" w:cs="Times New Roman"/>
+          <w:bCs/>
+          <w:szCs w:val="21"/>
+        </w:rPr>
+        <w:t>在当前分支上合并</w:t>
+      </w:r>
+      <w:r>
+        <w:rPr>
+          <w:rFonts w:ascii="Times New Roman" w:eastAsia="宋体" w:hAnsi="Times New Roman" w:cs="Times New Roman"/>
+          <w:bCs/>
+          <w:szCs w:val="21"/>
+        </w:rPr>
+        <w:t>dev</w:t>
+      </w:r>
+      <w:r>
+        <w:rPr>
+          <w:rFonts w:ascii="Times New Roman" w:eastAsia="宋体" w:hAnsi="Times New Roman" w:cs="Times New Roman"/>
+          <w:bCs/>
+          <w:szCs w:val="21"/>
+        </w:rPr>
+        <w:t>分支的内容。</w:t>
       </w:r>
     </w:p>
     <w:p>
@@ -1540,37 +1762,219 @@
         <w:ind w:firstLine="420"/>
         <w:rPr>
           <w:rFonts w:ascii="Times New Roman" w:eastAsia="宋体" w:hAnsi="Times New Roman" w:cs="Times New Roman"/>
-          <w:bCs/>
-          <w:szCs w:val="21"/>
-        </w:rPr>
-      </w:pPr>
-      <w:r>
-        <w:rPr>
-          <w:rFonts w:ascii="Times New Roman" w:eastAsia="宋体" w:hAnsi="Times New Roman" w:cs="Times New Roman"/>
-          <w:bCs/>
-          <w:szCs w:val="21"/>
-        </w:rPr>
-        <w:t>创建分支</w:t>
-      </w:r>
-      <w:r>
-        <w:rPr>
-          <w:rFonts w:ascii="Times New Roman" w:eastAsia="宋体" w:hAnsi="Times New Roman" w:cs="Times New Roman"/>
-          <w:bCs/>
-          <w:szCs w:val="21"/>
-        </w:rPr>
-        <w:t>dev</w:t>
-      </w:r>
-      <w:r>
-        <w:rPr>
-          <w:rFonts w:ascii="Times New Roman" w:eastAsia="宋体" w:hAnsi="Times New Roman" w:cs="Times New Roman"/>
-          <w:bCs/>
-          <w:szCs w:val="21"/>
-        </w:rPr>
-        <w:t>：</w:t>
-      </w:r>
-      <w:r>
-        <w:rPr>
-          <w:rFonts w:ascii="Times New Roman" w:eastAsia="宋体" w:hAnsi="Times New Roman" w:cs="Times New Roman"/>
+          <w:b/>
+          <w:bCs/>
+          <w:szCs w:val="21"/>
+        </w:rPr>
+      </w:pPr>
+      <w:r>
+        <w:rPr>
+          <w:rFonts w:ascii="Times New Roman" w:eastAsia="宋体" w:hAnsi="Times New Roman" w:cs="Times New Roman"/>
+          <w:bCs/>
+          <w:szCs w:val="21"/>
+        </w:rPr>
+        <w:t>删除分支的命令为：</w:t>
+      </w:r>
+      <w:r>
+        <w:rPr>
+          <w:rFonts w:ascii="Times New Roman" w:eastAsia="宋体" w:hAnsi="Times New Roman" w:cs="Times New Roman"/>
+          <w:bCs/>
+          <w:szCs w:val="21"/>
+        </w:rPr>
+        <w:t>git branch –d name</w:t>
+      </w:r>
+      <w:r>
+        <w:rPr>
+          <w:rFonts w:ascii="Times New Roman" w:eastAsia="宋体" w:hAnsi="Times New Roman" w:cs="Times New Roman"/>
+          <w:bCs/>
+          <w:szCs w:val="21"/>
+        </w:rPr>
+        <w:br/>
+      </w:r>
+      <w:r>
+        <w:rPr>
+          <w:rFonts w:ascii="Times New Roman" w:eastAsia="宋体" w:hAnsi="Times New Roman" w:cs="Times New Roman"/>
+          <w:bCs/>
+          <w:szCs w:val="21"/>
+        </w:rPr>
+        <w:tab/>
+      </w:r>
+      <w:r>
+        <w:rPr>
+          <w:rFonts w:ascii="Times New Roman" w:eastAsia="宋体" w:hAnsi="Times New Roman" w:cs="Times New Roman" w:hint="eastAsia"/>
+          <w:b/>
+          <w:bCs/>
+          <w:szCs w:val="21"/>
+        </w:rPr>
+        <w:t>远程仓库：</w:t>
+      </w:r>
+    </w:p>
+    <w:p>
+      <w:pPr>
+        <w:ind w:firstLine="420"/>
+        <w:rPr>
+          <w:rFonts w:ascii="Times New Roman" w:eastAsia="宋体" w:hAnsi="Times New Roman" w:cs="Times New Roman"/>
+          <w:bCs/>
+          <w:szCs w:val="21"/>
+        </w:rPr>
+      </w:pPr>
+      <w:r>
+        <w:rPr>
+          <w:rFonts w:ascii="Times New Roman" w:eastAsia="宋体" w:hAnsi="Times New Roman" w:cs="Times New Roman" w:hint="eastAsia"/>
+          <w:bCs/>
+          <w:szCs w:val="21"/>
+        </w:rPr>
+        <w:t>先注册</w:t>
+      </w:r>
+      <w:r>
+        <w:rPr>
+          <w:rFonts w:ascii="Times New Roman" w:eastAsia="宋体" w:hAnsi="Times New Roman" w:cs="Times New Roman" w:hint="eastAsia"/>
+          <w:bCs/>
+          <w:szCs w:val="21"/>
+        </w:rPr>
+        <w:t>github</w:t>
+      </w:r>
+      <w:r>
+        <w:rPr>
+          <w:rFonts w:ascii="Times New Roman" w:eastAsia="宋体" w:hAnsi="Times New Roman" w:cs="Times New Roman" w:hint="eastAsia"/>
+          <w:bCs/>
+          <w:szCs w:val="21"/>
+        </w:rPr>
+        <w:t>账号，然后在本地户主目录下创建</w:t>
+      </w:r>
+      <w:r>
+        <w:rPr>
+          <w:rFonts w:ascii="Times New Roman" w:eastAsia="宋体" w:hAnsi="Times New Roman" w:cs="Times New Roman" w:hint="eastAsia"/>
+          <w:bCs/>
+          <w:szCs w:val="21"/>
+        </w:rPr>
+        <w:t>SSH</w:t>
+      </w:r>
+      <w:r>
+        <w:rPr>
+          <w:rFonts w:ascii="Times New Roman" w:eastAsia="宋体" w:hAnsi="Times New Roman" w:cs="Times New Roman"/>
+          <w:bCs/>
+          <w:szCs w:val="21"/>
+        </w:rPr>
+        <w:t xml:space="preserve"> </w:t>
+      </w:r>
+      <w:r>
+        <w:rPr>
+          <w:rFonts w:ascii="Times New Roman" w:eastAsia="宋体" w:hAnsi="Times New Roman" w:cs="Times New Roman" w:hint="eastAsia"/>
+          <w:bCs/>
+          <w:szCs w:val="21"/>
+        </w:rPr>
+        <w:t>Key</w:t>
+      </w:r>
+      <w:r>
+        <w:rPr>
+          <w:rFonts w:ascii="Times New Roman" w:eastAsia="宋体" w:hAnsi="Times New Roman" w:cs="Times New Roman" w:hint="eastAsia"/>
+          <w:bCs/>
+          <w:szCs w:val="21"/>
+        </w:rPr>
+        <w:t>，登陆</w:t>
+      </w:r>
+      <w:r>
+        <w:rPr>
+          <w:rFonts w:ascii="Times New Roman" w:eastAsia="宋体" w:hAnsi="Times New Roman" w:cs="Times New Roman" w:hint="eastAsia"/>
+          <w:bCs/>
+          <w:szCs w:val="21"/>
+        </w:rPr>
+        <w:t>github</w:t>
+      </w:r>
+      <w:r>
+        <w:rPr>
+          <w:rFonts w:ascii="Times New Roman" w:eastAsia="宋体" w:hAnsi="Times New Roman" w:cs="Times New Roman" w:hint="eastAsia"/>
+          <w:bCs/>
+          <w:szCs w:val="21"/>
+        </w:rPr>
+        <w:t>，</w:t>
+      </w:r>
+      <w:r>
+        <w:rPr>
+          <w:rFonts w:ascii="Times New Roman" w:eastAsia="宋体" w:hAnsi="Times New Roman" w:cs="Times New Roman" w:hint="eastAsia"/>
+          <w:bCs/>
+          <w:szCs w:val="21"/>
+        </w:rPr>
+        <w:t>Add</w:t>
+      </w:r>
+      <w:r>
+        <w:rPr>
+          <w:rFonts w:ascii="Times New Roman" w:eastAsia="宋体" w:hAnsi="Times New Roman" w:cs="Times New Roman"/>
+          <w:bCs/>
+          <w:szCs w:val="21"/>
+        </w:rPr>
+        <w:t xml:space="preserve"> </w:t>
+      </w:r>
+      <w:r>
+        <w:rPr>
+          <w:rFonts w:ascii="Times New Roman" w:eastAsia="宋体" w:hAnsi="Times New Roman" w:cs="Times New Roman" w:hint="eastAsia"/>
+          <w:bCs/>
+          <w:szCs w:val="21"/>
+        </w:rPr>
+        <w:t>SSH</w:t>
+      </w:r>
+      <w:r>
+        <w:rPr>
+          <w:rFonts w:ascii="Times New Roman" w:eastAsia="宋体" w:hAnsi="Times New Roman" w:cs="Times New Roman"/>
+          <w:bCs/>
+          <w:szCs w:val="21"/>
+        </w:rPr>
+        <w:t xml:space="preserve"> </w:t>
+      </w:r>
+      <w:r>
+        <w:rPr>
+          <w:rFonts w:ascii="Times New Roman" w:eastAsia="宋体" w:hAnsi="Times New Roman" w:cs="Times New Roman" w:hint="eastAsia"/>
+          <w:bCs/>
+          <w:szCs w:val="21"/>
+        </w:rPr>
+        <w:t>Key</w:t>
+      </w:r>
+      <w:r>
+        <w:rPr>
+          <w:rFonts w:ascii="Times New Roman" w:eastAsia="宋体" w:hAnsi="Times New Roman" w:cs="Times New Roman" w:hint="eastAsia"/>
+          <w:bCs/>
+          <w:szCs w:val="21"/>
+        </w:rPr>
+        <w:t>。</w:t>
+      </w:r>
+    </w:p>
+    <w:p>
+      <w:pPr>
+        <w:ind w:firstLine="420"/>
+        <w:rPr>
+          <w:rFonts w:ascii="Times New Roman" w:eastAsia="宋体" w:hAnsi="Times New Roman" w:cs="Times New Roman"/>
+          <w:bCs/>
+          <w:szCs w:val="21"/>
+        </w:rPr>
+      </w:pPr>
+      <w:r>
+        <w:rPr>
+          <w:rFonts w:ascii="Times New Roman" w:eastAsia="宋体" w:hAnsi="Times New Roman" w:cs="Times New Roman" w:hint="eastAsia"/>
+          <w:bCs/>
+          <w:szCs w:val="21"/>
+        </w:rPr>
+        <w:t>在</w:t>
+      </w:r>
+      <w:r>
+        <w:rPr>
+          <w:rFonts w:ascii="Times New Roman" w:eastAsia="宋体" w:hAnsi="Times New Roman" w:cs="Times New Roman" w:hint="eastAsia"/>
+          <w:bCs/>
+          <w:szCs w:val="21"/>
+        </w:rPr>
+        <w:t>github</w:t>
+      </w:r>
+      <w:r>
+        <w:rPr>
+          <w:rFonts w:ascii="Times New Roman" w:eastAsia="宋体" w:hAnsi="Times New Roman" w:cs="Times New Roman" w:hint="eastAsia"/>
+          <w:bCs/>
+          <w:szCs w:val="21"/>
+        </w:rPr>
+        <w:t>上创建一个仓库，然后在本地户主目录下运行：</w:t>
+      </w:r>
+      <w:r>
+        <w:rPr>
+          <w:rFonts w:ascii="Times New Roman" w:eastAsia="宋体" w:hAnsi="Times New Roman" w:cs="Times New Roman" w:hint="eastAsia"/>
           <w:bCs/>
           <w:szCs w:val="21"/>
         </w:rPr>
@@ -1582,15 +1986,31 @@
           <w:bCs/>
           <w:szCs w:val="21"/>
         </w:rPr>
-        <w:t>it branch</w:t>
-      </w:r>
-      <w:r>
-        <w:rPr>
-          <w:rFonts w:ascii="Times New Roman" w:eastAsia="宋体" w:hAnsi="Times New Roman" w:cs="Times New Roman"/>
-          <w:bCs/>
-          <w:szCs w:val="21"/>
-        </w:rPr>
-        <w:t xml:space="preserve"> dev</w:t>
+        <w:t xml:space="preserve">it remote add origin </w:t>
+      </w:r>
+      <w:r>
+        <w:rPr>
+          <w:rFonts w:ascii="Times New Roman" w:eastAsia="宋体" w:hAnsi="Times New Roman" w:cs="Times New Roman" w:hint="eastAsia"/>
+          <w:bCs/>
+          <w:szCs w:val="21"/>
+        </w:rPr>
+        <w:t>+</w:t>
+      </w:r>
+      <w:r>
+        <w:rPr>
+          <w:rFonts w:ascii="Times New Roman" w:eastAsia="宋体" w:hAnsi="Times New Roman" w:cs="Times New Roman" w:hint="eastAsia"/>
+          <w:bCs/>
+          <w:szCs w:val="21"/>
+        </w:rPr>
+        <w:t>远程仓库地址</w:t>
+      </w:r>
+      <w:r>
+        <w:rPr>
+          <w:rFonts w:ascii="Times New Roman" w:eastAsia="宋体" w:hAnsi="Times New Roman" w:cs="Times New Roman" w:hint="eastAsia"/>
+          <w:bCs/>
+          <w:szCs w:val="21"/>
+        </w:rPr>
+        <w:t>.git</w:t>
       </w:r>
     </w:p>
     <w:p>
@@ -1604,91 +2024,91 @@
       </w:pPr>
       <w:r>
         <w:rPr>
-          <w:rFonts w:ascii="Times New Roman" w:eastAsia="宋体" w:hAnsi="Times New Roman" w:cs="Times New Roman"/>
-          <w:bCs/>
-          <w:szCs w:val="21"/>
-        </w:rPr>
-        <w:t>创建并进入分支：</w:t>
-      </w:r>
-      <w:r>
-        <w:rPr>
-          <w:rFonts w:ascii="Times New Roman" w:eastAsia="宋体" w:hAnsi="Times New Roman" w:cs="Times New Roman"/>
-          <w:bCs/>
-          <w:szCs w:val="21"/>
-        </w:rPr>
-        <w:t xml:space="preserve">git checkout </w:t>
-      </w:r>
-      <w:r>
-        <w:rPr>
-          <w:rFonts w:ascii="Times New Roman" w:eastAsia="宋体" w:hAnsi="Times New Roman" w:cs="Times New Roman"/>
-          <w:bCs/>
-          <w:szCs w:val="21"/>
-        </w:rPr>
-        <w:t xml:space="preserve">-b </w:t>
-      </w:r>
-      <w:r>
-        <w:rPr>
-          <w:rFonts w:ascii="Times New Roman" w:eastAsia="宋体" w:hAnsi="Times New Roman" w:cs="Times New Roman"/>
-          <w:bCs/>
-          <w:szCs w:val="21"/>
-        </w:rPr>
-        <w:t>dev</w:t>
-      </w:r>
-      <w:r>
-        <w:rPr>
-          <w:rFonts w:ascii="Times New Roman" w:eastAsia="宋体" w:hAnsi="Times New Roman" w:cs="Times New Roman"/>
-          <w:bCs/>
-          <w:szCs w:val="21"/>
-        </w:rPr>
-        <w:t xml:space="preserve">  </w:t>
-      </w:r>
-      <w:r>
-        <w:rPr>
-          <w:rFonts w:ascii="Times New Roman" w:eastAsia="宋体" w:hAnsi="Times New Roman" w:cs="Times New Roman"/>
-          <w:bCs/>
-          <w:szCs w:val="21"/>
-        </w:rPr>
-        <w:t>相当于</w:t>
-      </w:r>
-      <w:r>
-        <w:rPr>
-          <w:rFonts w:ascii="Times New Roman" w:eastAsia="宋体" w:hAnsi="Times New Roman" w:cs="Times New Roman"/>
-          <w:bCs/>
-          <w:szCs w:val="21"/>
-        </w:rPr>
-        <w:t xml:space="preserve">git </w:t>
-      </w:r>
-      <w:r>
-        <w:rPr>
-          <w:rFonts w:ascii="Times New Roman" w:eastAsia="宋体" w:hAnsi="Times New Roman" w:cs="Times New Roman"/>
-          <w:bCs/>
-          <w:szCs w:val="21"/>
-        </w:rPr>
-        <w:t>branch</w:t>
-      </w:r>
-      <w:r>
-        <w:rPr>
-          <w:rFonts w:ascii="Times New Roman" w:eastAsia="宋体" w:hAnsi="Times New Roman" w:cs="Times New Roman"/>
-          <w:bCs/>
-          <w:szCs w:val="21"/>
-        </w:rPr>
-        <w:t xml:space="preserve"> dev</w:t>
-      </w:r>
-      <w:r>
-        <w:rPr>
-          <w:rFonts w:ascii="Times New Roman" w:eastAsia="宋体" w:hAnsi="Times New Roman" w:cs="Times New Roman"/>
-          <w:bCs/>
-          <w:szCs w:val="21"/>
-        </w:rPr>
-        <w:t>和</w:t>
-      </w:r>
-      <w:r>
-        <w:rPr>
-          <w:rFonts w:ascii="Times New Roman" w:eastAsia="宋体" w:hAnsi="Times New Roman" w:cs="Times New Roman"/>
-          <w:bCs/>
-          <w:szCs w:val="21"/>
-        </w:rPr>
-        <w:t>git checkout dev</w:t>
+          <w:rFonts w:ascii="Times New Roman" w:eastAsia="宋体" w:hAnsi="Times New Roman" w:cs="Times New Roman" w:hint="eastAsia"/>
+          <w:bCs/>
+          <w:szCs w:val="21"/>
+        </w:rPr>
+        <w:t>在本地用</w:t>
+      </w:r>
+      <w:r>
+        <w:rPr>
+          <w:rFonts w:ascii="Times New Roman" w:eastAsia="宋体" w:hAnsi="Times New Roman" w:cs="Times New Roman" w:hint="eastAsia"/>
+          <w:bCs/>
+          <w:szCs w:val="21"/>
+        </w:rPr>
+        <w:t>git</w:t>
+      </w:r>
+      <w:r>
+        <w:rPr>
+          <w:rFonts w:ascii="Times New Roman" w:eastAsia="宋体" w:hAnsi="Times New Roman" w:cs="Times New Roman"/>
+          <w:bCs/>
+          <w:szCs w:val="21"/>
+        </w:rPr>
+        <w:t xml:space="preserve"> </w:t>
+      </w:r>
+      <w:r>
+        <w:rPr>
+          <w:rFonts w:ascii="Times New Roman" w:eastAsia="宋体" w:hAnsi="Times New Roman" w:cs="Times New Roman" w:hint="eastAsia"/>
+          <w:bCs/>
+          <w:szCs w:val="21"/>
+        </w:rPr>
+        <w:t>push</w:t>
+      </w:r>
+      <w:r>
+        <w:rPr>
+          <w:rFonts w:ascii="Times New Roman" w:eastAsia="宋体" w:hAnsi="Times New Roman" w:cs="Times New Roman"/>
+          <w:bCs/>
+          <w:szCs w:val="21"/>
+        </w:rPr>
+        <w:t xml:space="preserve"> </w:t>
+      </w:r>
+      <w:r>
+        <w:rPr>
+          <w:rFonts w:ascii="Times New Roman" w:eastAsia="宋体" w:hAnsi="Times New Roman" w:cs="Times New Roman" w:hint="eastAsia"/>
+          <w:bCs/>
+          <w:szCs w:val="21"/>
+        </w:rPr>
+        <w:t>origin</w:t>
+      </w:r>
+      <w:r>
+        <w:rPr>
+          <w:rFonts w:ascii="Times New Roman" w:eastAsia="宋体" w:hAnsi="Times New Roman" w:cs="Times New Roman"/>
+          <w:bCs/>
+          <w:szCs w:val="21"/>
+        </w:rPr>
+        <w:t xml:space="preserve"> </w:t>
+      </w:r>
+      <w:r>
+        <w:rPr>
+          <w:rFonts w:ascii="Times New Roman" w:eastAsia="宋体" w:hAnsi="Times New Roman" w:cs="Times New Roman" w:hint="eastAsia"/>
+          <w:bCs/>
+          <w:szCs w:val="21"/>
+        </w:rPr>
+        <w:t>master</w:t>
+      </w:r>
+      <w:r>
+        <w:rPr>
+          <w:rFonts w:ascii="Times New Roman" w:eastAsia="宋体" w:hAnsi="Times New Roman" w:cs="Times New Roman" w:hint="eastAsia"/>
+          <w:bCs/>
+          <w:szCs w:val="21"/>
+        </w:rPr>
+        <w:t>，将当前分支</w:t>
+      </w:r>
+      <w:r>
+        <w:rPr>
+          <w:rFonts w:ascii="Times New Roman" w:eastAsia="宋体" w:hAnsi="Times New Roman" w:cs="Times New Roman" w:hint="eastAsia"/>
+          <w:bCs/>
+          <w:szCs w:val="21"/>
+        </w:rPr>
+        <w:t>master</w:t>
+      </w:r>
+      <w:r>
+        <w:rPr>
+          <w:rFonts w:ascii="Times New Roman" w:eastAsia="宋体" w:hAnsi="Times New Roman" w:cs="Times New Roman" w:hint="eastAsia"/>
+          <w:bCs/>
+          <w:szCs w:val="21"/>
+        </w:rPr>
+        <w:t>推送到远程。</w:t>
       </w:r>
     </w:p>
     <w:p>
@@ -1702,141 +2122,59 @@
       </w:pPr>
       <w:r>
         <w:rPr>
-          <w:rFonts w:ascii="Times New Roman" w:eastAsia="宋体" w:hAnsi="Times New Roman" w:cs="Times New Roman"/>
-          <w:bCs/>
-          <w:szCs w:val="21"/>
-        </w:rPr>
-        <w:t xml:space="preserve">git branch </w:t>
-      </w:r>
-      <w:r>
-        <w:rPr>
-          <w:rFonts w:ascii="Times New Roman" w:eastAsia="宋体" w:hAnsi="Times New Roman" w:cs="Times New Roman"/>
-          <w:bCs/>
-          <w:szCs w:val="21"/>
-        </w:rPr>
-        <w:t>查看分支，列出所有的分支，当前的分支前面会添加一个星号。在</w:t>
-      </w:r>
-      <w:r>
-        <w:rPr>
-          <w:rFonts w:ascii="Times New Roman" w:eastAsia="宋体" w:hAnsi="Times New Roman" w:cs="Times New Roman"/>
-          <w:bCs/>
-          <w:szCs w:val="21"/>
-        </w:rPr>
-        <w:t>dev</w:t>
-      </w:r>
-      <w:r>
-        <w:rPr>
-          <w:rFonts w:ascii="Times New Roman" w:eastAsia="宋体" w:hAnsi="Times New Roman" w:cs="Times New Roman"/>
-          <w:bCs/>
-          <w:szCs w:val="21"/>
-        </w:rPr>
-        <w:t>分支修改了文件，</w:t>
-      </w:r>
-      <w:r>
-        <w:rPr>
-          <w:rFonts w:ascii="Times New Roman" w:eastAsia="宋体" w:hAnsi="Times New Roman" w:cs="Times New Roman"/>
-          <w:bCs/>
-          <w:szCs w:val="21"/>
-        </w:rPr>
-        <w:t>master</w:t>
-      </w:r>
-      <w:r>
-        <w:rPr>
-          <w:rFonts w:ascii="Times New Roman" w:eastAsia="宋体" w:hAnsi="Times New Roman" w:cs="Times New Roman"/>
-          <w:bCs/>
-          <w:szCs w:val="21"/>
-        </w:rPr>
-        <w:t>分支上的文件不会改变，切回</w:t>
-      </w:r>
-      <w:r>
-        <w:rPr>
-          <w:rFonts w:ascii="Times New Roman" w:eastAsia="宋体" w:hAnsi="Times New Roman" w:cs="Times New Roman"/>
-          <w:bCs/>
-          <w:szCs w:val="21"/>
-        </w:rPr>
-        <w:t>master</w:t>
-      </w:r>
-      <w:r>
-        <w:rPr>
-          <w:rFonts w:ascii="Times New Roman" w:eastAsia="宋体" w:hAnsi="Times New Roman" w:cs="Times New Roman"/>
-          <w:bCs/>
-          <w:szCs w:val="21"/>
-        </w:rPr>
-        <w:t>后：</w:t>
-      </w:r>
-      <w:r>
-        <w:rPr>
-          <w:rFonts w:ascii="Times New Roman" w:eastAsia="宋体" w:hAnsi="Times New Roman" w:cs="Times New Roman"/>
-          <w:bCs/>
-          <w:szCs w:val="21"/>
-        </w:rPr>
-        <w:t>git checkout master</w:t>
-      </w:r>
-      <w:r>
-        <w:rPr>
-          <w:rFonts w:ascii="Times New Roman" w:eastAsia="宋体" w:hAnsi="Times New Roman" w:cs="Times New Roman"/>
-          <w:bCs/>
-          <w:szCs w:val="21"/>
-        </w:rPr>
-        <w:t>，使用</w:t>
-      </w:r>
-      <w:r>
-        <w:rPr>
-          <w:rFonts w:ascii="Times New Roman" w:eastAsia="宋体" w:hAnsi="Times New Roman" w:cs="Times New Roman"/>
-          <w:bCs/>
-          <w:szCs w:val="21"/>
-        </w:rPr>
-        <w:t>git merge dev</w:t>
-      </w:r>
-      <w:r>
-        <w:rPr>
-          <w:rFonts w:ascii="Times New Roman" w:eastAsia="宋体" w:hAnsi="Times New Roman" w:cs="Times New Roman"/>
-          <w:bCs/>
-          <w:szCs w:val="21"/>
-        </w:rPr>
-        <w:t>在当前分支上合并</w:t>
-      </w:r>
-      <w:r>
-        <w:rPr>
-          <w:rFonts w:ascii="Times New Roman" w:eastAsia="宋体" w:hAnsi="Times New Roman" w:cs="Times New Roman"/>
-          <w:bCs/>
-          <w:szCs w:val="21"/>
-        </w:rPr>
-        <w:t>dev</w:t>
-      </w:r>
-      <w:r>
-        <w:rPr>
-          <w:rFonts w:ascii="Times New Roman" w:eastAsia="宋体" w:hAnsi="Times New Roman" w:cs="Times New Roman"/>
-          <w:bCs/>
-          <w:szCs w:val="21"/>
-        </w:rPr>
-        <w:t>分支的内容。</w:t>
-      </w:r>
-    </w:p>
-    <w:p>
-      <w:pPr>
-        <w:ind w:firstLine="420"/>
-        <w:rPr>
-          <w:rFonts w:ascii="Times New Roman" w:eastAsia="宋体" w:hAnsi="Times New Roman" w:cs="Times New Roman"/>
-          <w:bCs/>
-          <w:szCs w:val="21"/>
-        </w:rPr>
-      </w:pPr>
-      <w:r>
-        <w:rPr>
-          <w:rFonts w:ascii="Times New Roman" w:eastAsia="宋体" w:hAnsi="Times New Roman" w:cs="Times New Roman"/>
-          <w:bCs/>
-          <w:szCs w:val="21"/>
-        </w:rPr>
-        <w:t>删除分支的命令为：</w:t>
-      </w:r>
-      <w:r>
-        <w:rPr>
-          <w:rFonts w:ascii="Times New Roman" w:eastAsia="宋体" w:hAnsi="Times New Roman" w:cs="Times New Roman"/>
-          <w:bCs/>
-          <w:szCs w:val="21"/>
-        </w:rPr>
-        <w:t>git branch –d name</w:t>
+          <w:rFonts w:ascii="Times New Roman" w:eastAsia="宋体" w:hAnsi="Times New Roman" w:cs="Times New Roman" w:hint="eastAsia"/>
+          <w:bCs/>
+          <w:szCs w:val="21"/>
+        </w:rPr>
+        <w:t>从远程仓库克隆命令：</w:t>
+      </w:r>
+      <w:r>
+        <w:rPr>
+          <w:rFonts w:ascii="Times New Roman" w:eastAsia="宋体" w:hAnsi="Times New Roman" w:cs="Times New Roman" w:hint="eastAsia"/>
+          <w:bCs/>
+          <w:szCs w:val="21"/>
+        </w:rPr>
+        <w:t>git</w:t>
+      </w:r>
+      <w:r>
+        <w:rPr>
+          <w:rFonts w:ascii="Times New Roman" w:eastAsia="宋体" w:hAnsi="Times New Roman" w:cs="Times New Roman"/>
+          <w:bCs/>
+          <w:szCs w:val="21"/>
+        </w:rPr>
+        <w:t xml:space="preserve"> </w:t>
+      </w:r>
+      <w:r>
+        <w:rPr>
+          <w:rFonts w:ascii="Times New Roman" w:eastAsia="宋体" w:hAnsi="Times New Roman" w:cs="Times New Roman" w:hint="eastAsia"/>
+          <w:bCs/>
+          <w:szCs w:val="21"/>
+        </w:rPr>
+        <w:t>clone</w:t>
+      </w:r>
+      <w:r>
+        <w:rPr>
+          <w:rFonts w:ascii="Times New Roman" w:eastAsia="宋体" w:hAnsi="Times New Roman" w:cs="Times New Roman"/>
+          <w:bCs/>
+          <w:szCs w:val="21"/>
+        </w:rPr>
+        <w:t xml:space="preserve"> </w:t>
+      </w:r>
+      <w:r>
+        <w:rPr>
+          <w:rFonts w:ascii="Times New Roman" w:eastAsia="宋体" w:hAnsi="Times New Roman" w:cs="Times New Roman" w:hint="eastAsia"/>
+          <w:bCs/>
+          <w:szCs w:val="21"/>
+        </w:rPr>
+        <w:t>+</w:t>
+      </w:r>
+      <w:r>
+        <w:rPr>
+          <w:rFonts w:ascii="Times New Roman" w:eastAsia="宋体" w:hAnsi="Times New Roman" w:cs="Times New Roman" w:hint="eastAsia"/>
+          <w:bCs/>
+          <w:szCs w:val="21"/>
+        </w:rPr>
+        <w:t>远程仓库地址</w:t>
       </w:r>
     </w:p>
     <w:p>
@@ -1873,8 +2211,10 @@
           <w:sz w:val="32"/>
           <w:szCs w:val="32"/>
         </w:rPr>
-        <w:t>培训</w:t>
-      </w:r>
+        <w:t>培</w:t>
+      </w:r>
+      <w:bookmarkStart w:id="0" w:name="_GoBack"/>
+      <w:bookmarkEnd w:id="0"/>
       <w:r>
         <w:rPr>
           <w:rFonts w:ascii="Times New Roman" w:eastAsia="宋体" w:hAnsi="Times New Roman" w:cs="Times New Roman"/>
@@ -1882,7 +2222,7 @@
           <w:sz w:val="32"/>
           <w:szCs w:val="32"/>
         </w:rPr>
-        <w:t>git</w:t>
+        <w:t>训</w:t>
       </w:r>
       <w:r>
         <w:rPr>
@@ -1891,10 +2231,17 @@
           <w:sz w:val="32"/>
           <w:szCs w:val="32"/>
         </w:rPr>
+        <w:t>git</w:t>
+      </w:r>
+      <w:r>
+        <w:rPr>
+          <w:rFonts w:ascii="Times New Roman" w:eastAsia="宋体" w:hAnsi="Times New Roman" w:cs="Times New Roman"/>
+          <w:b/>
+          <w:sz w:val="32"/>
+          <w:szCs w:val="32"/>
+        </w:rPr>
         <w:t>学习内容</w:t>
       </w:r>
-      <w:bookmarkStart w:id="0" w:name="_GoBack"/>
-      <w:bookmarkEnd w:id="0"/>
     </w:p>
     <w:p>
       <w:pPr>
@@ -2480,6 +2827,7 @@
           <w:rFonts w:ascii="Times New Roman" w:eastAsia="宋体" w:hAnsi="Times New Roman" w:cs="Times New Roman"/>
           <w:szCs w:val="21"/>
         </w:rPr>
+        <w:lastRenderedPageBreak/>
         <w:t xml:space="preserve">        git commit </w:t>
       </w:r>
       <w:r>
@@ -2616,7 +2964,6 @@
           <w:kern w:val="0"/>
           <w:szCs w:val="21"/>
         </w:rPr>
-        <w:lastRenderedPageBreak/>
         <w:t>git checkout</w:t>
       </w:r>
       <w:r>
@@ -3396,6 +3743,7 @@
           <w:rFonts w:ascii="Times New Roman" w:eastAsia="宋体" w:hAnsi="Times New Roman" w:cs="Times New Roman"/>
           <w:szCs w:val="21"/>
         </w:rPr>
+        <w:lastRenderedPageBreak/>
         <w:t>若需要，新建分支</w:t>
       </w:r>
     </w:p>
@@ -3489,7 +3837,6 @@
           <w:rFonts w:ascii="Times New Roman" w:eastAsia="宋体" w:hAnsi="Times New Roman" w:cs="Times New Roman"/>
           <w:szCs w:val="21"/>
         </w:rPr>
-        <w:lastRenderedPageBreak/>
         <w:t>开发前</w:t>
       </w:r>
       <w:r>
@@ -4240,6 +4587,7 @@
   <w:style w:type="character" w:default="1" w:styleId="a0">
     <w:name w:val="Default Paragraph Font"/>
     <w:uiPriority w:val="1"/>
+    <w:semiHidden/>
     <w:unhideWhenUsed/>
   </w:style>
   <w:style w:type="table" w:default="1" w:styleId="a1">
@@ -4650,7 +4998,7 @@
 </file>
 
 <file path=customXml/itemProps1.xml><?xml version="1.0" encoding="utf-8"?>
-<ds:datastoreItem xmlns:ds="http://schemas.openxmlformats.org/officeDocument/2006/customXml" ds:itemID="{9DE857FC-D895-400C-88D0-0CB0BD873C97}">
+<ds:datastoreItem xmlns:ds="http://schemas.openxmlformats.org/officeDocument/2006/customXml" ds:itemID="{05EB0E39-5EE0-4139-92F5-6A099A29BECB}">
   <ds:schemaRefs>
     <ds:schemaRef ds:uri="http://schemas.openxmlformats.org/officeDocument/2006/bibliography"/>
   </ds:schemaRefs>
